--- a/Faza2/SSU docs/AdministriranjeSSU.docx
+++ b/Faza2/SSU docs/AdministriranjeSSU.docx
@@ -1,6 +1,6 @@
 
 <file path=word/document.xml><?xml version="1.0" encoding="utf-8"?>
-<w:document xmlns:wpc="http://schemas.microsoft.com/office/word/2010/wordprocessingCanvas" xmlns:cx="http://schemas.microsoft.com/office/drawing/2014/chartex" xmlns:cx1="http://schemas.microsoft.com/office/drawing/2015/9/8/chartex" xmlns:cx2="http://schemas.microsoft.com/office/drawing/2015/10/21/chartex" xmlns:cx3="http://schemas.microsoft.com/office/drawing/2016/5/9/chartex" xmlns:cx4="http://schemas.microsoft.com/office/drawing/2016/5/10/chartex" xmlns:cx5="http://schemas.microsoft.com/office/drawing/2016/5/11/chartex" xmlns:cx6="http://schemas.microsoft.com/office/drawing/2016/5/12/chartex" xmlns:cx7="http://schemas.microsoft.com/office/drawing/2016/5/13/chartex" xmlns:cx8="http://schemas.microsoft.com/office/drawing/2016/5/14/chartex" xmlns:mc="http://schemas.openxmlformats.org/markup-compatibility/2006" xmlns:aink="http://schemas.microsoft.com/office/drawing/2016/ink" xmlns:am3d="http://schemas.microsoft.com/office/drawing/2017/model3d" xmlns:o="urn:schemas-microsoft-com:office:office" xmlns:oel="http://schemas.microsoft.com/office/2019/extlst" xmlns:r="http://schemas.openxmlformats.org/officeDocument/2006/relationships" xmlns:m="http://schemas.openxmlformats.org/officeDocument/2006/math" xmlns:v="urn:schemas-microsoft-com:vml" xmlns:wp14="http://schemas.microsoft.com/office/word/2010/wordprocessingDrawing" xmlns:wp="http://schemas.openxmlformats.org/drawingml/2006/wordprocessingDrawing" xmlns:w10="urn:schemas-microsoft-com:office:word" xmlns:w="http://schemas.openxmlformats.org/wordprocessingml/2006/main" xmlns:w14="http://schemas.microsoft.com/office/word/2010/wordml" xmlns:w15="http://schemas.microsoft.com/office/word/2012/wordml" xmlns:w16cex="http://schemas.microsoft.com/office/word/2018/wordml/cex" xmlns:w16cid="http://schemas.microsoft.com/office/word/2016/wordml/cid" xmlns:w16="http://schemas.microsoft.com/office/word/2018/wordml" xmlns:w16sdtdh="http://schemas.microsoft.com/office/word/2020/wordml/sdtdatahash" xmlns:w16se="http://schemas.microsoft.com/office/word/2015/wordml/symex" xmlns:wpg="http://schemas.microsoft.com/office/word/2010/wordprocessingGroup" xmlns:wpi="http://schemas.microsoft.com/office/word/2010/wordprocessingInk" xmlns:wne="http://schemas.microsoft.com/office/word/2006/wordml" xmlns:wps="http://schemas.microsoft.com/office/word/2010/wordprocessingShape" mc:Ignorable="w14 w15 w16se w16cid w16 w16cex w16sdtdh wp14">
+<w:document xmlns:wpc="http://schemas.microsoft.com/office/word/2010/wordprocessingCanvas" xmlns:cx="http://schemas.microsoft.com/office/drawing/2014/chartex" xmlns:cx1="http://schemas.microsoft.com/office/drawing/2015/9/8/chartex" xmlns:cx2="http://schemas.microsoft.com/office/drawing/2015/10/21/chartex" xmlns:cx3="http://schemas.microsoft.com/office/drawing/2016/5/9/chartex" xmlns:cx4="http://schemas.microsoft.com/office/drawing/2016/5/10/chartex" xmlns:cx5="http://schemas.microsoft.com/office/drawing/2016/5/11/chartex" xmlns:cx6="http://schemas.microsoft.com/office/drawing/2016/5/12/chartex" xmlns:cx7="http://schemas.microsoft.com/office/drawing/2016/5/13/chartex" xmlns:cx8="http://schemas.microsoft.com/office/drawing/2016/5/14/chartex" xmlns:mc="http://schemas.openxmlformats.org/markup-compatibility/2006" xmlns:aink="http://schemas.microsoft.com/office/drawing/2016/ink" xmlns:am3d="http://schemas.microsoft.com/office/drawing/2017/model3d" xmlns:o="urn:schemas-microsoft-com:office:office" xmlns:oel="http://schemas.microsoft.com/office/2019/extlst" xmlns:r="http://schemas.openxmlformats.org/officeDocument/2006/relationships" xmlns:m="http://schemas.openxmlformats.org/officeDocument/2006/math" xmlns:v="urn:schemas-microsoft-com:vml" xmlns:wp14="http://schemas.microsoft.com/office/word/2010/wordprocessingDrawing" xmlns:wp="http://schemas.openxmlformats.org/drawingml/2006/wordprocessingDrawing" xmlns:w10="urn:schemas-microsoft-com:office:word" xmlns:w="http://schemas.openxmlformats.org/wordprocessingml/2006/main" xmlns:w14="http://schemas.microsoft.com/office/word/2010/wordml" xmlns:w15="http://schemas.microsoft.com/office/word/2012/wordml" xmlns:w16cex="http://schemas.microsoft.com/office/word/2018/wordml/cex" xmlns:w16cid="http://schemas.microsoft.com/office/word/2016/wordml/cid" xmlns:w16="http://schemas.microsoft.com/office/word/2018/wordml" xmlns:w16du="http://schemas.microsoft.com/office/word/2023/wordml/word16du" xmlns:w16sdtdh="http://schemas.microsoft.com/office/word/2020/wordml/sdtdatahash" xmlns:w16se="http://schemas.microsoft.com/office/word/2015/wordml/symex" xmlns:wpg="http://schemas.microsoft.com/office/word/2010/wordprocessingGroup" xmlns:wpi="http://schemas.microsoft.com/office/word/2010/wordprocessingInk" xmlns:wne="http://schemas.microsoft.com/office/word/2006/wordml" xmlns:wps="http://schemas.microsoft.com/office/word/2010/wordprocessingShape" mc:Ignorable="w14 w15 w16se w16cid w16 w16cex w16sdtdh w16du wp14">
   <w:body>
     <w:p>
       <w:pPr>
@@ -3164,16 +3164,16 @@
           <w:szCs w:val="24"/>
           <w:lang w:val="sr-Latn-RS"/>
         </w:rPr>
-        <w:t xml:space="preserve">trajno </w:t>
-      </w:r>
-      <w:r>
-        <w:rPr>
-          <w:rFonts w:ascii="Arial Nova" w:hAnsi="Arial Nova"/>
-          <w:sz w:val="24"/>
-          <w:szCs w:val="24"/>
-          <w:lang w:val="sr-Latn-RS"/>
-        </w:rPr>
-        <w:t>briše kompletnu statistiku igrača.</w:t>
+        <w:t>onemogućava korisniku da se uloguje na sistem</w:t>
+      </w:r>
+      <w:r>
+        <w:rPr>
+          <w:rFonts w:ascii="Arial Nova" w:hAnsi="Arial Nova"/>
+          <w:sz w:val="24"/>
+          <w:szCs w:val="24"/>
+          <w:lang w:val="sr-Latn-RS"/>
+        </w:rPr>
+        <w:t>.</w:t>
       </w:r>
     </w:p>
     <w:p>
@@ -3276,43 +3276,7 @@
           <w:szCs w:val="24"/>
           <w:lang w:val="sr-Latn-RS"/>
         </w:rPr>
-        <w:t>Klikom na dugme „</w:t>
-      </w:r>
-      <w:r>
-        <w:rPr>
-          <w:rFonts w:ascii="Arial Nova" w:hAnsi="Arial Nova"/>
-          <w:sz w:val="24"/>
-          <w:szCs w:val="24"/>
-          <w:lang w:val="sr-Latn-RS"/>
-        </w:rPr>
-        <w:t>Reset</w:t>
-      </w:r>
-      <w:r>
-        <w:rPr>
-          <w:rFonts w:ascii="Arial Nova" w:hAnsi="Arial Nova"/>
-          <w:sz w:val="24"/>
-          <w:szCs w:val="24"/>
-          <w:lang w:val="sr-Latn-RS"/>
-        </w:rPr>
-        <w:t xml:space="preserve">“ administator </w:t>
-      </w:r>
-      <w:r>
-        <w:rPr>
-          <w:rFonts w:ascii="Arial Nova" w:hAnsi="Arial Nova"/>
-          <w:sz w:val="24"/>
-          <w:szCs w:val="24"/>
-          <w:lang w:val="sr-Latn-RS"/>
-        </w:rPr>
-        <w:t xml:space="preserve">resetuje </w:t>
-      </w:r>
-      <w:r>
-        <w:rPr>
-          <w:rFonts w:ascii="Arial Nova" w:hAnsi="Arial Nova"/>
-          <w:sz w:val="24"/>
-          <w:szCs w:val="24"/>
-          <w:lang w:val="sr-Latn-RS"/>
-        </w:rPr>
-        <w:t>kompletnu statistiku igrača.</w:t>
+        <w:t>Klikom na dugme „Reset“ administator resetuje kompletnu statistiku igrača.</w:t>
       </w:r>
     </w:p>
     <w:p>
@@ -3538,7 +3502,7 @@
 </file>
 
 <file path=word/endnotes.xml><?xml version="1.0" encoding="utf-8"?>
-<w:endnotes xmlns:wpc="http://schemas.microsoft.com/office/word/2010/wordprocessingCanvas" xmlns:cx="http://schemas.microsoft.com/office/drawing/2014/chartex" xmlns:cx1="http://schemas.microsoft.com/office/drawing/2015/9/8/chartex" xmlns:cx2="http://schemas.microsoft.com/office/drawing/2015/10/21/chartex" xmlns:cx3="http://schemas.microsoft.com/office/drawing/2016/5/9/chartex" xmlns:cx4="http://schemas.microsoft.com/office/drawing/2016/5/10/chartex" xmlns:cx5="http://schemas.microsoft.com/office/drawing/2016/5/11/chartex" xmlns:cx6="http://schemas.microsoft.com/office/drawing/2016/5/12/chartex" xmlns:cx7="http://schemas.microsoft.com/office/drawing/2016/5/13/chartex" xmlns:cx8="http://schemas.microsoft.com/office/drawing/2016/5/14/chartex" xmlns:mc="http://schemas.openxmlformats.org/markup-compatibility/2006" xmlns:aink="http://schemas.microsoft.com/office/drawing/2016/ink" xmlns:am3d="http://schemas.microsoft.com/office/drawing/2017/model3d" xmlns:o="urn:schemas-microsoft-com:office:office" xmlns:oel="http://schemas.microsoft.com/office/2019/extlst" xmlns:r="http://schemas.openxmlformats.org/officeDocument/2006/relationships" xmlns:m="http://schemas.openxmlformats.org/officeDocument/2006/math" xmlns:v="urn:schemas-microsoft-com:vml" xmlns:wp14="http://schemas.microsoft.com/office/word/2010/wordprocessingDrawing" xmlns:wp="http://schemas.openxmlformats.org/drawingml/2006/wordprocessingDrawing" xmlns:w10="urn:schemas-microsoft-com:office:word" xmlns:w="http://schemas.openxmlformats.org/wordprocessingml/2006/main" xmlns:w14="http://schemas.microsoft.com/office/word/2010/wordml" xmlns:w15="http://schemas.microsoft.com/office/word/2012/wordml" xmlns:w16cex="http://schemas.microsoft.com/office/word/2018/wordml/cex" xmlns:w16cid="http://schemas.microsoft.com/office/word/2016/wordml/cid" xmlns:w16="http://schemas.microsoft.com/office/word/2018/wordml" xmlns:w16sdtdh="http://schemas.microsoft.com/office/word/2020/wordml/sdtdatahash" xmlns:w16se="http://schemas.microsoft.com/office/word/2015/wordml/symex" xmlns:wpg="http://schemas.microsoft.com/office/word/2010/wordprocessingGroup" xmlns:wpi="http://schemas.microsoft.com/office/word/2010/wordprocessingInk" xmlns:wne="http://schemas.microsoft.com/office/word/2006/wordml" xmlns:wps="http://schemas.microsoft.com/office/word/2010/wordprocessingShape" mc:Ignorable="w14 w15 w16se w16cid w16 w16cex w16sdtdh wp14">
+<w:endnotes xmlns:wpc="http://schemas.microsoft.com/office/word/2010/wordprocessingCanvas" xmlns:cx="http://schemas.microsoft.com/office/drawing/2014/chartex" xmlns:cx1="http://schemas.microsoft.com/office/drawing/2015/9/8/chartex" xmlns:cx2="http://schemas.microsoft.com/office/drawing/2015/10/21/chartex" xmlns:cx3="http://schemas.microsoft.com/office/drawing/2016/5/9/chartex" xmlns:cx4="http://schemas.microsoft.com/office/drawing/2016/5/10/chartex" xmlns:cx5="http://schemas.microsoft.com/office/drawing/2016/5/11/chartex" xmlns:cx6="http://schemas.microsoft.com/office/drawing/2016/5/12/chartex" xmlns:cx7="http://schemas.microsoft.com/office/drawing/2016/5/13/chartex" xmlns:cx8="http://schemas.microsoft.com/office/drawing/2016/5/14/chartex" xmlns:mc="http://schemas.openxmlformats.org/markup-compatibility/2006" xmlns:aink="http://schemas.microsoft.com/office/drawing/2016/ink" xmlns:am3d="http://schemas.microsoft.com/office/drawing/2017/model3d" xmlns:o="urn:schemas-microsoft-com:office:office" xmlns:oel="http://schemas.microsoft.com/office/2019/extlst" xmlns:r="http://schemas.openxmlformats.org/officeDocument/2006/relationships" xmlns:m="http://schemas.openxmlformats.org/officeDocument/2006/math" xmlns:v="urn:schemas-microsoft-com:vml" xmlns:wp14="http://schemas.microsoft.com/office/word/2010/wordprocessingDrawing" xmlns:wp="http://schemas.openxmlformats.org/drawingml/2006/wordprocessingDrawing" xmlns:w10="urn:schemas-microsoft-com:office:word" xmlns:w="http://schemas.openxmlformats.org/wordprocessingml/2006/main" xmlns:w14="http://schemas.microsoft.com/office/word/2010/wordml" xmlns:w15="http://schemas.microsoft.com/office/word/2012/wordml" xmlns:w16cex="http://schemas.microsoft.com/office/word/2018/wordml/cex" xmlns:w16cid="http://schemas.microsoft.com/office/word/2016/wordml/cid" xmlns:w16="http://schemas.microsoft.com/office/word/2018/wordml" xmlns:w16du="http://schemas.microsoft.com/office/word/2023/wordml/word16du" xmlns:w16sdtdh="http://schemas.microsoft.com/office/word/2020/wordml/sdtdatahash" xmlns:w16se="http://schemas.microsoft.com/office/word/2015/wordml/symex" xmlns:wpg="http://schemas.microsoft.com/office/word/2010/wordprocessingGroup" xmlns:wpi="http://schemas.microsoft.com/office/word/2010/wordprocessingInk" xmlns:wne="http://schemas.microsoft.com/office/word/2006/wordml" xmlns:wps="http://schemas.microsoft.com/office/word/2010/wordprocessingShape" mc:Ignorable="w14 w15 w16se w16cid w16 w16cex w16sdtdh w16du wp14">
   <w:endnote w:type="separator" w:id="-1">
     <w:p>
       <w:pPr>
@@ -3563,7 +3527,7 @@
 </file>
 
 <file path=word/footer1.xml><?xml version="1.0" encoding="utf-8"?>
-<w:ftr xmlns:wpc="http://schemas.microsoft.com/office/word/2010/wordprocessingCanvas" xmlns:cx="http://schemas.microsoft.com/office/drawing/2014/chartex" xmlns:cx1="http://schemas.microsoft.com/office/drawing/2015/9/8/chartex" xmlns:cx2="http://schemas.microsoft.com/office/drawing/2015/10/21/chartex" xmlns:cx3="http://schemas.microsoft.com/office/drawing/2016/5/9/chartex" xmlns:cx4="http://schemas.microsoft.com/office/drawing/2016/5/10/chartex" xmlns:cx5="http://schemas.microsoft.com/office/drawing/2016/5/11/chartex" xmlns:cx6="http://schemas.microsoft.com/office/drawing/2016/5/12/chartex" xmlns:cx7="http://schemas.microsoft.com/office/drawing/2016/5/13/chartex" xmlns:cx8="http://schemas.microsoft.com/office/drawing/2016/5/14/chartex" xmlns:mc="http://schemas.openxmlformats.org/markup-compatibility/2006" xmlns:aink="http://schemas.microsoft.com/office/drawing/2016/ink" xmlns:am3d="http://schemas.microsoft.com/office/drawing/2017/model3d" xmlns:o="urn:schemas-microsoft-com:office:office" xmlns:oel="http://schemas.microsoft.com/office/2019/extlst" xmlns:r="http://schemas.openxmlformats.org/officeDocument/2006/relationships" xmlns:m="http://schemas.openxmlformats.org/officeDocument/2006/math" xmlns:v="urn:schemas-microsoft-com:vml" xmlns:wp14="http://schemas.microsoft.com/office/word/2010/wordprocessingDrawing" xmlns:wp="http://schemas.openxmlformats.org/drawingml/2006/wordprocessingDrawing" xmlns:w10="urn:schemas-microsoft-com:office:word" xmlns:w="http://schemas.openxmlformats.org/wordprocessingml/2006/main" xmlns:w14="http://schemas.microsoft.com/office/word/2010/wordml" xmlns:w15="http://schemas.microsoft.com/office/word/2012/wordml" xmlns:w16cex="http://schemas.microsoft.com/office/word/2018/wordml/cex" xmlns:w16cid="http://schemas.microsoft.com/office/word/2016/wordml/cid" xmlns:w16="http://schemas.microsoft.com/office/word/2018/wordml" xmlns:w16sdtdh="http://schemas.microsoft.com/office/word/2020/wordml/sdtdatahash" xmlns:w16se="http://schemas.microsoft.com/office/word/2015/wordml/symex" xmlns:wpg="http://schemas.microsoft.com/office/word/2010/wordprocessingGroup" xmlns:wpi="http://schemas.microsoft.com/office/word/2010/wordprocessingInk" xmlns:wne="http://schemas.microsoft.com/office/word/2006/wordml" xmlns:wps="http://schemas.microsoft.com/office/word/2010/wordprocessingShape" mc:Ignorable="w14 w15 w16se w16cid w16 w16cex w16sdtdh wp14">
+<w:ftr xmlns:wpc="http://schemas.microsoft.com/office/word/2010/wordprocessingCanvas" xmlns:cx="http://schemas.microsoft.com/office/drawing/2014/chartex" xmlns:cx1="http://schemas.microsoft.com/office/drawing/2015/9/8/chartex" xmlns:cx2="http://schemas.microsoft.com/office/drawing/2015/10/21/chartex" xmlns:cx3="http://schemas.microsoft.com/office/drawing/2016/5/9/chartex" xmlns:cx4="http://schemas.microsoft.com/office/drawing/2016/5/10/chartex" xmlns:cx5="http://schemas.microsoft.com/office/drawing/2016/5/11/chartex" xmlns:cx6="http://schemas.microsoft.com/office/drawing/2016/5/12/chartex" xmlns:cx7="http://schemas.microsoft.com/office/drawing/2016/5/13/chartex" xmlns:cx8="http://schemas.microsoft.com/office/drawing/2016/5/14/chartex" xmlns:mc="http://schemas.openxmlformats.org/markup-compatibility/2006" xmlns:aink="http://schemas.microsoft.com/office/drawing/2016/ink" xmlns:am3d="http://schemas.microsoft.com/office/drawing/2017/model3d" xmlns:o="urn:schemas-microsoft-com:office:office" xmlns:oel="http://schemas.microsoft.com/office/2019/extlst" xmlns:r="http://schemas.openxmlformats.org/officeDocument/2006/relationships" xmlns:m="http://schemas.openxmlformats.org/officeDocument/2006/math" xmlns:v="urn:schemas-microsoft-com:vml" xmlns:wp14="http://schemas.microsoft.com/office/word/2010/wordprocessingDrawing" xmlns:wp="http://schemas.openxmlformats.org/drawingml/2006/wordprocessingDrawing" xmlns:w10="urn:schemas-microsoft-com:office:word" xmlns:w="http://schemas.openxmlformats.org/wordprocessingml/2006/main" xmlns:w14="http://schemas.microsoft.com/office/word/2010/wordml" xmlns:w15="http://schemas.microsoft.com/office/word/2012/wordml" xmlns:w16cex="http://schemas.microsoft.com/office/word/2018/wordml/cex" xmlns:w16cid="http://schemas.microsoft.com/office/word/2016/wordml/cid" xmlns:w16="http://schemas.microsoft.com/office/word/2018/wordml" xmlns:w16du="http://schemas.microsoft.com/office/word/2023/wordml/word16du" xmlns:w16sdtdh="http://schemas.microsoft.com/office/word/2020/wordml/sdtdatahash" xmlns:w16se="http://schemas.microsoft.com/office/word/2015/wordml/symex" xmlns:wpg="http://schemas.microsoft.com/office/word/2010/wordprocessingGroup" xmlns:wpi="http://schemas.microsoft.com/office/word/2010/wordprocessingInk" xmlns:wne="http://schemas.microsoft.com/office/word/2006/wordml" xmlns:wps="http://schemas.microsoft.com/office/word/2010/wordprocessingShape" mc:Ignorable="w14 w15 w16se w16cid w16 w16cex w16sdtdh w16du wp14">
   <w:sdt>
     <w:sdtPr>
       <w:id w:val="-339387419"/>
@@ -3616,7 +3580,7 @@
 </file>
 
 <file path=word/footnotes.xml><?xml version="1.0" encoding="utf-8"?>
-<w:footnotes xmlns:wpc="http://schemas.microsoft.com/office/word/2010/wordprocessingCanvas" xmlns:cx="http://schemas.microsoft.com/office/drawing/2014/chartex" xmlns:cx1="http://schemas.microsoft.com/office/drawing/2015/9/8/chartex" xmlns:cx2="http://schemas.microsoft.com/office/drawing/2015/10/21/chartex" xmlns:cx3="http://schemas.microsoft.com/office/drawing/2016/5/9/chartex" xmlns:cx4="http://schemas.microsoft.com/office/drawing/2016/5/10/chartex" xmlns:cx5="http://schemas.microsoft.com/office/drawing/2016/5/11/chartex" xmlns:cx6="http://schemas.microsoft.com/office/drawing/2016/5/12/chartex" xmlns:cx7="http://schemas.microsoft.com/office/drawing/2016/5/13/chartex" xmlns:cx8="http://schemas.microsoft.com/office/drawing/2016/5/14/chartex" xmlns:mc="http://schemas.openxmlformats.org/markup-compatibility/2006" xmlns:aink="http://schemas.microsoft.com/office/drawing/2016/ink" xmlns:am3d="http://schemas.microsoft.com/office/drawing/2017/model3d" xmlns:o="urn:schemas-microsoft-com:office:office" xmlns:oel="http://schemas.microsoft.com/office/2019/extlst" xmlns:r="http://schemas.openxmlformats.org/officeDocument/2006/relationships" xmlns:m="http://schemas.openxmlformats.org/officeDocument/2006/math" xmlns:v="urn:schemas-microsoft-com:vml" xmlns:wp14="http://schemas.microsoft.com/office/word/2010/wordprocessingDrawing" xmlns:wp="http://schemas.openxmlformats.org/drawingml/2006/wordprocessingDrawing" xmlns:w10="urn:schemas-microsoft-com:office:word" xmlns:w="http://schemas.openxmlformats.org/wordprocessingml/2006/main" xmlns:w14="http://schemas.microsoft.com/office/word/2010/wordml" xmlns:w15="http://schemas.microsoft.com/office/word/2012/wordml" xmlns:w16cex="http://schemas.microsoft.com/office/word/2018/wordml/cex" xmlns:w16cid="http://schemas.microsoft.com/office/word/2016/wordml/cid" xmlns:w16="http://schemas.microsoft.com/office/word/2018/wordml" xmlns:w16sdtdh="http://schemas.microsoft.com/office/word/2020/wordml/sdtdatahash" xmlns:w16se="http://schemas.microsoft.com/office/word/2015/wordml/symex" xmlns:wpg="http://schemas.microsoft.com/office/word/2010/wordprocessingGroup" xmlns:wpi="http://schemas.microsoft.com/office/word/2010/wordprocessingInk" xmlns:wne="http://schemas.microsoft.com/office/word/2006/wordml" xmlns:wps="http://schemas.microsoft.com/office/word/2010/wordprocessingShape" mc:Ignorable="w14 w15 w16se w16cid w16 w16cex w16sdtdh wp14">
+<w:footnotes xmlns:wpc="http://schemas.microsoft.com/office/word/2010/wordprocessingCanvas" xmlns:cx="http://schemas.microsoft.com/office/drawing/2014/chartex" xmlns:cx1="http://schemas.microsoft.com/office/drawing/2015/9/8/chartex" xmlns:cx2="http://schemas.microsoft.com/office/drawing/2015/10/21/chartex" xmlns:cx3="http://schemas.microsoft.com/office/drawing/2016/5/9/chartex" xmlns:cx4="http://schemas.microsoft.com/office/drawing/2016/5/10/chartex" xmlns:cx5="http://schemas.microsoft.com/office/drawing/2016/5/11/chartex" xmlns:cx6="http://schemas.microsoft.com/office/drawing/2016/5/12/chartex" xmlns:cx7="http://schemas.microsoft.com/office/drawing/2016/5/13/chartex" xmlns:cx8="http://schemas.microsoft.com/office/drawing/2016/5/14/chartex" xmlns:mc="http://schemas.openxmlformats.org/markup-compatibility/2006" xmlns:aink="http://schemas.microsoft.com/office/drawing/2016/ink" xmlns:am3d="http://schemas.microsoft.com/office/drawing/2017/model3d" xmlns:o="urn:schemas-microsoft-com:office:office" xmlns:oel="http://schemas.microsoft.com/office/2019/extlst" xmlns:r="http://schemas.openxmlformats.org/officeDocument/2006/relationships" xmlns:m="http://schemas.openxmlformats.org/officeDocument/2006/math" xmlns:v="urn:schemas-microsoft-com:vml" xmlns:wp14="http://schemas.microsoft.com/office/word/2010/wordprocessingDrawing" xmlns:wp="http://schemas.openxmlformats.org/drawingml/2006/wordprocessingDrawing" xmlns:w10="urn:schemas-microsoft-com:office:word" xmlns:w="http://schemas.openxmlformats.org/wordprocessingml/2006/main" xmlns:w14="http://schemas.microsoft.com/office/word/2010/wordml" xmlns:w15="http://schemas.microsoft.com/office/word/2012/wordml" xmlns:w16cex="http://schemas.microsoft.com/office/word/2018/wordml/cex" xmlns:w16cid="http://schemas.microsoft.com/office/word/2016/wordml/cid" xmlns:w16="http://schemas.microsoft.com/office/word/2018/wordml" xmlns:w16du="http://schemas.microsoft.com/office/word/2023/wordml/word16du" xmlns:w16sdtdh="http://schemas.microsoft.com/office/word/2020/wordml/sdtdatahash" xmlns:w16se="http://schemas.microsoft.com/office/word/2015/wordml/symex" xmlns:wpg="http://schemas.microsoft.com/office/word/2010/wordprocessingGroup" xmlns:wpi="http://schemas.microsoft.com/office/word/2010/wordprocessingInk" xmlns:wne="http://schemas.microsoft.com/office/word/2006/wordml" xmlns:wps="http://schemas.microsoft.com/office/word/2010/wordprocessingShape" mc:Ignorable="w14 w15 w16se w16cid w16 w16cex w16sdtdh w16du wp14">
   <w:footnote w:type="separator" w:id="-1">
     <w:p>
       <w:pPr>
@@ -3641,7 +3605,7 @@
 </file>
 
 <file path=word/header1.xml><?xml version="1.0" encoding="utf-8"?>
-<w:hdr xmlns:wpc="http://schemas.microsoft.com/office/word/2010/wordprocessingCanvas" xmlns:cx="http://schemas.microsoft.com/office/drawing/2014/chartex" xmlns:cx1="http://schemas.microsoft.com/office/drawing/2015/9/8/chartex" xmlns:cx2="http://schemas.microsoft.com/office/drawing/2015/10/21/chartex" xmlns:cx3="http://schemas.microsoft.com/office/drawing/2016/5/9/chartex" xmlns:cx4="http://schemas.microsoft.com/office/drawing/2016/5/10/chartex" xmlns:cx5="http://schemas.microsoft.com/office/drawing/2016/5/11/chartex" xmlns:cx6="http://schemas.microsoft.com/office/drawing/2016/5/12/chartex" xmlns:cx7="http://schemas.microsoft.com/office/drawing/2016/5/13/chartex" xmlns:cx8="http://schemas.microsoft.com/office/drawing/2016/5/14/chartex" xmlns:mc="http://schemas.openxmlformats.org/markup-compatibility/2006" xmlns:aink="http://schemas.microsoft.com/office/drawing/2016/ink" xmlns:am3d="http://schemas.microsoft.com/office/drawing/2017/model3d" xmlns:o="urn:schemas-microsoft-com:office:office" xmlns:oel="http://schemas.microsoft.com/office/2019/extlst" xmlns:r="http://schemas.openxmlformats.org/officeDocument/2006/relationships" xmlns:m="http://schemas.openxmlformats.org/officeDocument/2006/math" xmlns:v="urn:schemas-microsoft-com:vml" xmlns:wp14="http://schemas.microsoft.com/office/word/2010/wordprocessingDrawing" xmlns:wp="http://schemas.openxmlformats.org/drawingml/2006/wordprocessingDrawing" xmlns:w10="urn:schemas-microsoft-com:office:word" xmlns:w="http://schemas.openxmlformats.org/wordprocessingml/2006/main" xmlns:w14="http://schemas.microsoft.com/office/word/2010/wordml" xmlns:w15="http://schemas.microsoft.com/office/word/2012/wordml" xmlns:w16cex="http://schemas.microsoft.com/office/word/2018/wordml/cex" xmlns:w16cid="http://schemas.microsoft.com/office/word/2016/wordml/cid" xmlns:w16="http://schemas.microsoft.com/office/word/2018/wordml" xmlns:w16sdtdh="http://schemas.microsoft.com/office/word/2020/wordml/sdtdatahash" xmlns:w16se="http://schemas.microsoft.com/office/word/2015/wordml/symex" xmlns:wpg="http://schemas.microsoft.com/office/word/2010/wordprocessingGroup" xmlns:wpi="http://schemas.microsoft.com/office/word/2010/wordprocessingInk" xmlns:wne="http://schemas.microsoft.com/office/word/2006/wordml" xmlns:wps="http://schemas.microsoft.com/office/word/2010/wordprocessingShape" mc:Ignorable="w14 w15 w16se w16cid w16 w16cex w16sdtdh wp14">
+<w:hdr xmlns:wpc="http://schemas.microsoft.com/office/word/2010/wordprocessingCanvas" xmlns:cx="http://schemas.microsoft.com/office/drawing/2014/chartex" xmlns:cx1="http://schemas.microsoft.com/office/drawing/2015/9/8/chartex" xmlns:cx2="http://schemas.microsoft.com/office/drawing/2015/10/21/chartex" xmlns:cx3="http://schemas.microsoft.com/office/drawing/2016/5/9/chartex" xmlns:cx4="http://schemas.microsoft.com/office/drawing/2016/5/10/chartex" xmlns:cx5="http://schemas.microsoft.com/office/drawing/2016/5/11/chartex" xmlns:cx6="http://schemas.microsoft.com/office/drawing/2016/5/12/chartex" xmlns:cx7="http://schemas.microsoft.com/office/drawing/2016/5/13/chartex" xmlns:cx8="http://schemas.microsoft.com/office/drawing/2016/5/14/chartex" xmlns:mc="http://schemas.openxmlformats.org/markup-compatibility/2006" xmlns:aink="http://schemas.microsoft.com/office/drawing/2016/ink" xmlns:am3d="http://schemas.microsoft.com/office/drawing/2017/model3d" xmlns:o="urn:schemas-microsoft-com:office:office" xmlns:oel="http://schemas.microsoft.com/office/2019/extlst" xmlns:r="http://schemas.openxmlformats.org/officeDocument/2006/relationships" xmlns:m="http://schemas.openxmlformats.org/officeDocument/2006/math" xmlns:v="urn:schemas-microsoft-com:vml" xmlns:wp14="http://schemas.microsoft.com/office/word/2010/wordprocessingDrawing" xmlns:wp="http://schemas.openxmlformats.org/drawingml/2006/wordprocessingDrawing" xmlns:w10="urn:schemas-microsoft-com:office:word" xmlns:w="http://schemas.openxmlformats.org/wordprocessingml/2006/main" xmlns:w14="http://schemas.microsoft.com/office/word/2010/wordml" xmlns:w15="http://schemas.microsoft.com/office/word/2012/wordml" xmlns:w16cex="http://schemas.microsoft.com/office/word/2018/wordml/cex" xmlns:w16cid="http://schemas.microsoft.com/office/word/2016/wordml/cid" xmlns:w16="http://schemas.microsoft.com/office/word/2018/wordml" xmlns:w16du="http://schemas.microsoft.com/office/word/2023/wordml/word16du" xmlns:w16sdtdh="http://schemas.microsoft.com/office/word/2020/wordml/sdtdatahash" xmlns:w16se="http://schemas.microsoft.com/office/word/2015/wordml/symex" xmlns:wpg="http://schemas.microsoft.com/office/word/2010/wordprocessingGroup" xmlns:wpi="http://schemas.microsoft.com/office/word/2010/wordprocessingInk" xmlns:wne="http://schemas.microsoft.com/office/word/2006/wordml" xmlns:wps="http://schemas.microsoft.com/office/word/2010/wordprocessingShape" mc:Ignorable="w14 w15 w16se w16cid w16 w16cex w16sdtdh w16du wp14">
   <w:p>
     <w:pPr>
       <w:pStyle w:val="Header"/>
@@ -3662,7 +3626,7 @@
 </file>
 
 <file path=word/numbering.xml><?xml version="1.0" encoding="utf-8"?>
-<w:numbering xmlns:wpc="http://schemas.microsoft.com/office/word/2010/wordprocessingCanvas" xmlns:cx="http://schemas.microsoft.com/office/drawing/2014/chartex" xmlns:cx1="http://schemas.microsoft.com/office/drawing/2015/9/8/chartex" xmlns:cx2="http://schemas.microsoft.com/office/drawing/2015/10/21/chartex" xmlns:cx3="http://schemas.microsoft.com/office/drawing/2016/5/9/chartex" xmlns:cx4="http://schemas.microsoft.com/office/drawing/2016/5/10/chartex" xmlns:cx5="http://schemas.microsoft.com/office/drawing/2016/5/11/chartex" xmlns:cx6="http://schemas.microsoft.com/office/drawing/2016/5/12/chartex" xmlns:cx7="http://schemas.microsoft.com/office/drawing/2016/5/13/chartex" xmlns:cx8="http://schemas.microsoft.com/office/drawing/2016/5/14/chartex" xmlns:mc="http://schemas.openxmlformats.org/markup-compatibility/2006" xmlns:aink="http://schemas.microsoft.com/office/drawing/2016/ink" xmlns:am3d="http://schemas.microsoft.com/office/drawing/2017/model3d" xmlns:o="urn:schemas-microsoft-com:office:office" xmlns:oel="http://schemas.microsoft.com/office/2019/extlst" xmlns:r="http://schemas.openxmlformats.org/officeDocument/2006/relationships" xmlns:m="http://schemas.openxmlformats.org/officeDocument/2006/math" xmlns:v="urn:schemas-microsoft-com:vml" xmlns:wp14="http://schemas.microsoft.com/office/word/2010/wordprocessingDrawing" xmlns:wp="http://schemas.openxmlformats.org/drawingml/2006/wordprocessingDrawing" xmlns:w10="urn:schemas-microsoft-com:office:word" xmlns:w="http://schemas.openxmlformats.org/wordprocessingml/2006/main" xmlns:w14="http://schemas.microsoft.com/office/word/2010/wordml" xmlns:w15="http://schemas.microsoft.com/office/word/2012/wordml" xmlns:w16cex="http://schemas.microsoft.com/office/word/2018/wordml/cex" xmlns:w16cid="http://schemas.microsoft.com/office/word/2016/wordml/cid" xmlns:w16="http://schemas.microsoft.com/office/word/2018/wordml" xmlns:w16sdtdh="http://schemas.microsoft.com/office/word/2020/wordml/sdtdatahash" xmlns:w16se="http://schemas.microsoft.com/office/word/2015/wordml/symex" xmlns:wpg="http://schemas.microsoft.com/office/word/2010/wordprocessingGroup" xmlns:wpi="http://schemas.microsoft.com/office/word/2010/wordprocessingInk" xmlns:wne="http://schemas.microsoft.com/office/word/2006/wordml" xmlns:wps="http://schemas.microsoft.com/office/word/2010/wordprocessingShape" mc:Ignorable="w14 w15 w16se w16cid w16 w16cex w16sdtdh wp14">
+<w:numbering xmlns:wpc="http://schemas.microsoft.com/office/word/2010/wordprocessingCanvas" xmlns:cx="http://schemas.microsoft.com/office/drawing/2014/chartex" xmlns:cx1="http://schemas.microsoft.com/office/drawing/2015/9/8/chartex" xmlns:cx2="http://schemas.microsoft.com/office/drawing/2015/10/21/chartex" xmlns:cx3="http://schemas.microsoft.com/office/drawing/2016/5/9/chartex" xmlns:cx4="http://schemas.microsoft.com/office/drawing/2016/5/10/chartex" xmlns:cx5="http://schemas.microsoft.com/office/drawing/2016/5/11/chartex" xmlns:cx6="http://schemas.microsoft.com/office/drawing/2016/5/12/chartex" xmlns:cx7="http://schemas.microsoft.com/office/drawing/2016/5/13/chartex" xmlns:cx8="http://schemas.microsoft.com/office/drawing/2016/5/14/chartex" xmlns:mc="http://schemas.openxmlformats.org/markup-compatibility/2006" xmlns:aink="http://schemas.microsoft.com/office/drawing/2016/ink" xmlns:am3d="http://schemas.microsoft.com/office/drawing/2017/model3d" xmlns:o="urn:schemas-microsoft-com:office:office" xmlns:oel="http://schemas.microsoft.com/office/2019/extlst" xmlns:r="http://schemas.openxmlformats.org/officeDocument/2006/relationships" xmlns:m="http://schemas.openxmlformats.org/officeDocument/2006/math" xmlns:v="urn:schemas-microsoft-com:vml" xmlns:wp14="http://schemas.microsoft.com/office/word/2010/wordprocessingDrawing" xmlns:wp="http://schemas.openxmlformats.org/drawingml/2006/wordprocessingDrawing" xmlns:w10="urn:schemas-microsoft-com:office:word" xmlns:w="http://schemas.openxmlformats.org/wordprocessingml/2006/main" xmlns:w14="http://schemas.microsoft.com/office/word/2010/wordml" xmlns:w15="http://schemas.microsoft.com/office/word/2012/wordml" xmlns:w16cex="http://schemas.microsoft.com/office/word/2018/wordml/cex" xmlns:w16cid="http://schemas.microsoft.com/office/word/2016/wordml/cid" xmlns:w16="http://schemas.microsoft.com/office/word/2018/wordml" xmlns:w16du="http://schemas.microsoft.com/office/word/2023/wordml/word16du" xmlns:w16sdtdh="http://schemas.microsoft.com/office/word/2020/wordml/sdtdatahash" xmlns:w16se="http://schemas.microsoft.com/office/word/2015/wordml/symex" xmlns:wpg="http://schemas.microsoft.com/office/word/2010/wordprocessingGroup" xmlns:wpi="http://schemas.microsoft.com/office/word/2010/wordprocessingInk" xmlns:wne="http://schemas.microsoft.com/office/word/2006/wordml" xmlns:wps="http://schemas.microsoft.com/office/word/2010/wordprocessingShape" mc:Ignorable="w14 w15 w16se w16cid w16 w16cex w16sdtdh w16du wp14">
   <w:abstractNum w:abstractNumId="0" w15:restartNumberingAfterBreak="0">
     <w:nsid w:val="10391353"/>
     <w:multiLevelType w:val="multilevel"/>
@@ -5701,7 +5665,7 @@
 </file>
 
 <file path=word/styles.xml><?xml version="1.0" encoding="utf-8"?>
-<w:styles xmlns:mc="http://schemas.openxmlformats.org/markup-compatibility/2006" xmlns:r="http://schemas.openxmlformats.org/officeDocument/2006/relationships" xmlns:w="http://schemas.openxmlformats.org/wordprocessingml/2006/main" xmlns:w14="http://schemas.microsoft.com/office/word/2010/wordml" xmlns:w15="http://schemas.microsoft.com/office/word/2012/wordml" xmlns:w16cex="http://schemas.microsoft.com/office/word/2018/wordml/cex" xmlns:w16cid="http://schemas.microsoft.com/office/word/2016/wordml/cid" xmlns:w16="http://schemas.microsoft.com/office/word/2018/wordml" xmlns:w16sdtdh="http://schemas.microsoft.com/office/word/2020/wordml/sdtdatahash" xmlns:w16se="http://schemas.microsoft.com/office/word/2015/wordml/symex" mc:Ignorable="w14 w15 w16se w16cid w16 w16cex w16sdtdh">
+<w:styles xmlns:mc="http://schemas.openxmlformats.org/markup-compatibility/2006" xmlns:r="http://schemas.openxmlformats.org/officeDocument/2006/relationships" xmlns:w="http://schemas.openxmlformats.org/wordprocessingml/2006/main" xmlns:w14="http://schemas.microsoft.com/office/word/2010/wordml" xmlns:w15="http://schemas.microsoft.com/office/word/2012/wordml" xmlns:w16cex="http://schemas.microsoft.com/office/word/2018/wordml/cex" xmlns:w16cid="http://schemas.microsoft.com/office/word/2016/wordml/cid" xmlns:w16="http://schemas.microsoft.com/office/word/2018/wordml" xmlns:w16du="http://schemas.microsoft.com/office/word/2023/wordml/word16du" xmlns:w16sdtdh="http://schemas.microsoft.com/office/word/2020/wordml/sdtdatahash" xmlns:w16se="http://schemas.microsoft.com/office/word/2015/wordml/symex" mc:Ignorable="w14 w15 w16se w16cid w16 w16cex w16sdtdh w16du">
   <w:docDefaults>
     <w:rPrDefault>
       <w:rPr>
